--- a/data/Fady_Tamer_Resume.docx
+++ b/data/Fady_Tamer_Resume.docx
@@ -3,7 +3,21 @@
 <w:document xmlns:wpc="http://schemas.microsoft.com/office/word/2010/wordprocessingCanvas" xmlns:cx="http://schemas.microsoft.com/office/drawing/2014/chartex" xmlns:cx1="http://schemas.microsoft.com/office/drawing/2015/9/8/chartex" xmlns:cx2="http://schemas.microsoft.com/office/drawing/2015/10/21/chartex" xmlns:cx3="http://schemas.microsoft.com/office/drawing/2016/5/9/chartex" xmlns:cx4="http://schemas.microsoft.com/office/drawing/2016/5/10/chartex" xmlns:cx5="http://schemas.microsoft.com/office/drawing/2016/5/11/chartex" xmlns:cx6="http://schemas.microsoft.com/office/drawing/2016/5/12/chartex" xmlns:cx7="http://schemas.microsoft.com/office/drawing/2016/5/13/chartex" xmlns:cx8="http://schemas.microsoft.com/office/drawing/2016/5/14/chartex" xmlns:mc="http://schemas.openxmlformats.org/markup-compatibility/2006" xmlns:aink="http://schemas.microsoft.com/office/drawing/2016/ink" xmlns:am3d="http://schemas.microsoft.com/office/drawing/2017/model3d" xmlns:o="urn:schemas-microsoft-com:office:office" xmlns:oel="http://schemas.microsoft.com/office/2019/extlst" xmlns:r="http://schemas.openxmlformats.org/officeDocument/2006/relationships" xmlns:m="http://schemas.openxmlformats.org/officeDocument/2006/math" xmlns:v="urn:schemas-microsoft-com:vml" xmlns:wp14="http://schemas.microsoft.com/office/word/2010/wordprocessingDrawing" xmlns:wp="http://schemas.openxmlformats.org/drawingml/2006/wordprocessingDrawing" xmlns:w10="urn:schemas-microsoft-com:office:word" xmlns:w="http://schemas.openxmlformats.org/wordprocessingml/2006/main" xmlns:w14="http://schemas.microsoft.com/office/word/2010/wordml" xmlns:w15="http://schemas.microsoft.com/office/word/2012/wordml" xmlns:w16cex="http://schemas.microsoft.com/office/word/2018/wordml/cex" xmlns:w16cid="http://schemas.microsoft.com/office/word/2016/wordml/cid" xmlns:w16="http://schemas.microsoft.com/office/word/2018/wordml" xmlns:w16du="http://schemas.microsoft.com/office/word/2023/wordml/word16du" xmlns:w16sdtdh="http://schemas.microsoft.com/office/word/2020/wordml/sdtdatahash" xmlns:w16sdtfl="http://schemas.microsoft.com/office/word/2024/wordml/sdtformatlock" xmlns:w16se="http://schemas.microsoft.com/office/word/2015/wordml/symex" xmlns:wpg="http://schemas.microsoft.com/office/word/2010/wordprocessingGroup" xmlns:wpi="http://schemas.microsoft.com/office/word/2010/wordprocessingInk" xmlns:wne="http://schemas.microsoft.com/office/word/2006/wordml" xmlns:wps="http://schemas.microsoft.com/office/word/2010/wordprocessingShape" mc:Ignorable="w14 w15 w16se w16cid w16 w16cex w16sdtdh w16sdtfl w16du wp14">
   <w:body>
     <w:p>
+      <w:pPr>
+        <w:rPr>
+          <w:b/>
+          <w:bCs/>
+          <w:sz w:val="28"/>
+          <w:szCs w:val="28"/>
+        </w:rPr>
+      </w:pPr>
       <w:r>
+        <w:rPr>
+          <w:b/>
+          <w:bCs/>
+          <w:sz w:val="28"/>
+          <w:szCs w:val="28"/>
+        </w:rPr>
         <w:t>Fady Tamer</w:t>
       </w:r>
     </w:p>
@@ -16,19 +30,7 @@
           <w:rPr>
             <w:rStyle w:val="Hyperlink"/>
           </w:rPr>
-          <w:t>https://www.linkedin.</w:t>
-        </w:r>
-        <w:r>
-          <w:rPr>
-            <w:rStyle w:val="Hyperlink"/>
-          </w:rPr>
-          <w:t>c</w:t>
-        </w:r>
-        <w:r>
-          <w:rPr>
-            <w:rStyle w:val="Hyperlink"/>
-          </w:rPr>
-          <w:t>om/in/fady-tamer-728aa6333</w:t>
+          <w:t>https://www.linkedin.com/in/fady-tamer-728aa6333</w:t>
         </w:r>
       </w:hyperlink>
     </w:p>
@@ -47,38 +49,45 @@
     </w:p>
     <w:p>
       <w:r>
-        <w:t xml:space="preserve">Email: </w:t>
+        <w:t>C</w:t>
+      </w:r>
+      <w:r>
+        <w:t>odeforces</w:t>
+      </w:r>
+      <w:r>
+        <w:t xml:space="preserve">: </w:t>
       </w:r>
       <w:hyperlink r:id="rId8" w:history="1">
         <w:r>
           <w:rPr>
             <w:rStyle w:val="Hyperlink"/>
           </w:rPr>
-          <w:t>contact.fady.tamer@gm</w:t>
+          <w:t>https://codeforces.com/pr</w:t>
         </w:r>
         <w:r>
           <w:rPr>
             <w:rStyle w:val="Hyperlink"/>
           </w:rPr>
-          <w:t>a</w:t>
+          <w:t>o</w:t>
         </w:r>
         <w:r>
           <w:rPr>
             <w:rStyle w:val="Hyperlink"/>
           </w:rPr>
-          <w:t>il.</w:t>
+          <w:t>file/fady-tamer</w:t>
         </w:r>
+      </w:hyperlink>
+    </w:p>
+    <w:p>
+      <w:r>
+        <w:t xml:space="preserve">Email: </w:t>
+      </w:r>
+      <w:hyperlink r:id="rId9" w:history="1">
         <w:r>
           <w:rPr>
             <w:rStyle w:val="Hyperlink"/>
           </w:rPr>
-          <w:t>c</w:t>
-        </w:r>
-        <w:r>
-          <w:rPr>
-            <w:rStyle w:val="Hyperlink"/>
-          </w:rPr>
-          <w:t>om</w:t>
+          <w:t>contact.fady.tamer@gmail.com</w:t>
         </w:r>
       </w:hyperlink>
       <w:r>
@@ -87,7 +96,13 @@
     </w:p>
     <w:p>
       <w:r>
-        <w:t>Phone: 01271116528</w:t>
+        <w:t xml:space="preserve">Phone: </w:t>
+      </w:r>
+      <w:r>
+        <w:t>+2</w:t>
+      </w:r>
+      <w:r>
+        <w:t>01271116528</w:t>
       </w:r>
     </w:p>
     <w:p>
@@ -95,7 +110,6 @@
         <w:t>Location: Cairo, Egypt</w:t>
       </w:r>
     </w:p>
-    <w:p/>
     <w:p>
       <w:r>
         <w:rPr>
@@ -107,15 +121,7 @@
     </w:p>
     <w:p>
       <w:r>
-        <w:t xml:space="preserve">Dedicated and detail-oriented Computer Science student with strong problem-solving skills and hands-on experience in software development, database design, and object-oriented programming. Demonstrates a solid foundation in Java, SQL, and system design. </w:t>
-      </w:r>
-      <w:proofErr w:type="gramStart"/>
-      <w:r>
-        <w:t>Passionate</w:t>
-      </w:r>
-      <w:proofErr w:type="gramEnd"/>
-      <w:r>
-        <w:t xml:space="preserve"> about building practical and user-friendly applications and continuously improving technical skills.</w:t>
+        <w:t>Dedicated and detail-oriented Computer Science student with strong problem-solving skills and hands-on experience in software development, database design, and object-oriented programming. Demonstrates a solid foundation in Java, SQL, and system design.</w:t>
       </w:r>
     </w:p>
     <w:p>
@@ -150,35 +156,68 @@
       <w:r>
         <w:t>10/2028</w:t>
       </w:r>
-      <w:r>
-        <w:br/>
-        <w:t>Relevant Coursework: Database Systems, Software Engineering, Data Structures &amp; Algorithms, OOP, Web Development</w:t>
-      </w:r>
     </w:p>
     <w:p>
+      <w:pPr>
+        <w:rPr>
+          <w:b/>
+          <w:sz w:val="28"/>
+        </w:rPr>
+      </w:pPr>
       <w:r>
         <w:rPr>
           <w:b/>
           <w:sz w:val="28"/>
         </w:rPr>
-        <w:t>Technical Skills</w:t>
+        <w:t>Skills</w:t>
       </w:r>
     </w:p>
     <w:p>
+      <w:pPr>
+        <w:pStyle w:val="ListParagraph"/>
+        <w:numPr>
+          <w:ilvl w:val="0"/>
+          <w:numId w:val="10"/>
+        </w:numPr>
+      </w:pPr>
       <w:r>
-        <w:t>Languages: Java, C++, SQL, HTML/CSS</w:t>
+        <w:t>Java</w:t>
       </w:r>
+    </w:p>
+    <w:p>
+      <w:pPr>
+        <w:pStyle w:val="ListParagraph"/>
+        <w:numPr>
+          <w:ilvl w:val="0"/>
+          <w:numId w:val="10"/>
+        </w:numPr>
+      </w:pPr>
       <w:r>
-        <w:br/>
-        <w:t>Frameworks/Tools: Java Swing, NetBeans, Microsoft SQL Server, GitHub</w:t>
+        <w:t>Html</w:t>
       </w:r>
+    </w:p>
+    <w:p>
+      <w:pPr>
+        <w:pStyle w:val="ListParagraph"/>
+        <w:numPr>
+          <w:ilvl w:val="0"/>
+          <w:numId w:val="10"/>
+        </w:numPr>
+      </w:pPr>
       <w:r>
-        <w:br/>
-        <w:t>Concepts: OOP, ER Diagrams, UML, Data Modeling, Agile Development</w:t>
+        <w:t>CSS</w:t>
       </w:r>
+    </w:p>
+    <w:p>
+      <w:pPr>
+        <w:pStyle w:val="ListParagraph"/>
+        <w:numPr>
+          <w:ilvl w:val="0"/>
+          <w:numId w:val="10"/>
+        </w:numPr>
+      </w:pPr>
       <w:r>
-        <w:br/>
-        <w:t>Other:  UI/UX with Java GUI</w:t>
+        <w:t>Microsoft SQL Server</w:t>
       </w:r>
     </w:p>
     <w:p>
@@ -191,33 +230,31 @@
       </w:r>
     </w:p>
     <w:p>
+      <w:pPr>
+        <w:pStyle w:val="ListParagraph"/>
+        <w:numPr>
+          <w:ilvl w:val="0"/>
+          <w:numId w:val="11"/>
+        </w:numPr>
+        <w:rPr>
+          <w:b/>
+          <w:bCs/>
+        </w:rPr>
+      </w:pPr>
       <w:r>
-        <w:t>E-Book Bookstore Database System</w:t>
-      </w:r>
-      <w:r>
-        <w:br/>
-        <w:t>Microsoft SQL Server, Java (NetBeans)</w:t>
-      </w:r>
-      <w:r>
-        <w:br/>
-        <w:t>- Designed and implemented a database system to manage e-book inventory, customer orders, and transactions.</w:t>
+        <w:rPr>
+          <w:b/>
+          <w:bCs/>
+        </w:rPr>
+        <w:t xml:space="preserve">E-Book Bookstore </w:t>
       </w:r>
     </w:p>
     <w:p>
+      <w:pPr>
+        <w:pStyle w:val="ListParagraph"/>
+      </w:pPr>
       <w:r>
-        <w:t>- Implemented a full-stack application with Insert, Update, Delete, Search, and transaction modules.</w:t>
-      </w:r>
-      <w:r>
-        <w:br/>
-        <w:t xml:space="preserve">- Displayed database records using </w:t>
-      </w:r>
-      <w:proofErr w:type="spellStart"/>
-      <w:r>
-        <w:t>JTable</w:t>
-      </w:r>
-      <w:proofErr w:type="spellEnd"/>
-      <w:r>
-        <w:t xml:space="preserve"> with filtering options.</w:t>
+        <w:t>This project is a Java-based desktop application designed to manage an E-Book Store. It provides a graphical user interface (GUI) for managing books, publishers, and authors in a database. The application uses AWT (Abstract Window Toolkit) for the GUI and JDBC (Java Database Connectivity) for database operations.</w:t>
       </w:r>
     </w:p>
     <w:p>
@@ -226,11 +263,31 @@
           <w:b/>
           <w:sz w:val="28"/>
         </w:rPr>
-        <w:lastRenderedPageBreak/>
         <w:t>Languages</w:t>
       </w:r>
     </w:p>
     <w:p>
+      <w:pPr>
+        <w:pStyle w:val="ListParagraph"/>
+        <w:numPr>
+          <w:ilvl w:val="0"/>
+          <w:numId w:val="11"/>
+        </w:numPr>
+        <w:spacing w:line="240" w:lineRule="auto"/>
+      </w:pPr>
+      <w:r>
+        <w:t>Arabic (Native)</w:t>
+      </w:r>
+    </w:p>
+    <w:p>
+      <w:pPr>
+        <w:pStyle w:val="ListParagraph"/>
+        <w:numPr>
+          <w:ilvl w:val="0"/>
+          <w:numId w:val="11"/>
+        </w:numPr>
+        <w:spacing w:line="240" w:lineRule="auto"/>
+      </w:pPr>
       <w:r>
         <w:t>English (</w:t>
       </w:r>
@@ -238,7 +295,7 @@
         <w:t>good</w:t>
       </w:r>
       <w:r>
-        <w:t>), Arabic (Native)</w:t>
+        <w:t>)</w:t>
       </w:r>
     </w:p>
     <w:sectPr>
@@ -424,6 +481,232 @@
       </w:rPr>
     </w:lvl>
   </w:abstractNum>
+  <w:abstractNum w:abstractNumId="9" w15:restartNumberingAfterBreak="0">
+    <w:nsid w:val="20367932"/>
+    <w:multiLevelType w:val="hybridMultilevel"/>
+    <w:tmpl w:val="A372CCE6"/>
+    <w:lvl w:ilvl="0" w:tplc="04090001">
+      <w:start w:val="1"/>
+      <w:numFmt w:val="bullet"/>
+      <w:lvlText w:val=""/>
+      <w:lvlJc w:val="left"/>
+      <w:pPr>
+        <w:ind w:left="720" w:hanging="360"/>
+      </w:pPr>
+      <w:rPr>
+        <w:rFonts w:ascii="Symbol" w:hAnsi="Symbol" w:hint="default"/>
+      </w:rPr>
+    </w:lvl>
+    <w:lvl w:ilvl="1" w:tplc="04090003" w:tentative="1">
+      <w:start w:val="1"/>
+      <w:numFmt w:val="bullet"/>
+      <w:lvlText w:val="o"/>
+      <w:lvlJc w:val="left"/>
+      <w:pPr>
+        <w:ind w:left="1440" w:hanging="360"/>
+      </w:pPr>
+      <w:rPr>
+        <w:rFonts w:ascii="Courier New" w:hAnsi="Courier New" w:cs="Courier New" w:hint="default"/>
+      </w:rPr>
+    </w:lvl>
+    <w:lvl w:ilvl="2" w:tplc="04090005" w:tentative="1">
+      <w:start w:val="1"/>
+      <w:numFmt w:val="bullet"/>
+      <w:lvlText w:val=""/>
+      <w:lvlJc w:val="left"/>
+      <w:pPr>
+        <w:ind w:left="2160" w:hanging="360"/>
+      </w:pPr>
+      <w:rPr>
+        <w:rFonts w:ascii="Wingdings" w:hAnsi="Wingdings" w:hint="default"/>
+      </w:rPr>
+    </w:lvl>
+    <w:lvl w:ilvl="3" w:tplc="04090001" w:tentative="1">
+      <w:start w:val="1"/>
+      <w:numFmt w:val="bullet"/>
+      <w:lvlText w:val=""/>
+      <w:lvlJc w:val="left"/>
+      <w:pPr>
+        <w:ind w:left="2880" w:hanging="360"/>
+      </w:pPr>
+      <w:rPr>
+        <w:rFonts w:ascii="Symbol" w:hAnsi="Symbol" w:hint="default"/>
+      </w:rPr>
+    </w:lvl>
+    <w:lvl w:ilvl="4" w:tplc="04090003" w:tentative="1">
+      <w:start w:val="1"/>
+      <w:numFmt w:val="bullet"/>
+      <w:lvlText w:val="o"/>
+      <w:lvlJc w:val="left"/>
+      <w:pPr>
+        <w:ind w:left="3600" w:hanging="360"/>
+      </w:pPr>
+      <w:rPr>
+        <w:rFonts w:ascii="Courier New" w:hAnsi="Courier New" w:cs="Courier New" w:hint="default"/>
+      </w:rPr>
+    </w:lvl>
+    <w:lvl w:ilvl="5" w:tplc="04090005" w:tentative="1">
+      <w:start w:val="1"/>
+      <w:numFmt w:val="bullet"/>
+      <w:lvlText w:val=""/>
+      <w:lvlJc w:val="left"/>
+      <w:pPr>
+        <w:ind w:left="4320" w:hanging="360"/>
+      </w:pPr>
+      <w:rPr>
+        <w:rFonts w:ascii="Wingdings" w:hAnsi="Wingdings" w:hint="default"/>
+      </w:rPr>
+    </w:lvl>
+    <w:lvl w:ilvl="6" w:tplc="04090001" w:tentative="1">
+      <w:start w:val="1"/>
+      <w:numFmt w:val="bullet"/>
+      <w:lvlText w:val=""/>
+      <w:lvlJc w:val="left"/>
+      <w:pPr>
+        <w:ind w:left="5040" w:hanging="360"/>
+      </w:pPr>
+      <w:rPr>
+        <w:rFonts w:ascii="Symbol" w:hAnsi="Symbol" w:hint="default"/>
+      </w:rPr>
+    </w:lvl>
+    <w:lvl w:ilvl="7" w:tplc="04090003" w:tentative="1">
+      <w:start w:val="1"/>
+      <w:numFmt w:val="bullet"/>
+      <w:lvlText w:val="o"/>
+      <w:lvlJc w:val="left"/>
+      <w:pPr>
+        <w:ind w:left="5760" w:hanging="360"/>
+      </w:pPr>
+      <w:rPr>
+        <w:rFonts w:ascii="Courier New" w:hAnsi="Courier New" w:cs="Courier New" w:hint="default"/>
+      </w:rPr>
+    </w:lvl>
+    <w:lvl w:ilvl="8" w:tplc="04090005" w:tentative="1">
+      <w:start w:val="1"/>
+      <w:numFmt w:val="bullet"/>
+      <w:lvlText w:val=""/>
+      <w:lvlJc w:val="left"/>
+      <w:pPr>
+        <w:ind w:left="6480" w:hanging="360"/>
+      </w:pPr>
+      <w:rPr>
+        <w:rFonts w:ascii="Wingdings" w:hAnsi="Wingdings" w:hint="default"/>
+      </w:rPr>
+    </w:lvl>
+  </w:abstractNum>
+  <w:abstractNum w:abstractNumId="10" w15:restartNumberingAfterBreak="0">
+    <w:nsid w:val="7B7C0BDE"/>
+    <w:multiLevelType w:val="hybridMultilevel"/>
+    <w:tmpl w:val="030EAC4A"/>
+    <w:lvl w:ilvl="0" w:tplc="04090001">
+      <w:start w:val="1"/>
+      <w:numFmt w:val="bullet"/>
+      <w:lvlText w:val=""/>
+      <w:lvlJc w:val="left"/>
+      <w:pPr>
+        <w:ind w:left="720" w:hanging="360"/>
+      </w:pPr>
+      <w:rPr>
+        <w:rFonts w:ascii="Symbol" w:hAnsi="Symbol" w:hint="default"/>
+      </w:rPr>
+    </w:lvl>
+    <w:lvl w:ilvl="1" w:tplc="04090003" w:tentative="1">
+      <w:start w:val="1"/>
+      <w:numFmt w:val="bullet"/>
+      <w:lvlText w:val="o"/>
+      <w:lvlJc w:val="left"/>
+      <w:pPr>
+        <w:ind w:left="1440" w:hanging="360"/>
+      </w:pPr>
+      <w:rPr>
+        <w:rFonts w:ascii="Courier New" w:hAnsi="Courier New" w:cs="Courier New" w:hint="default"/>
+      </w:rPr>
+    </w:lvl>
+    <w:lvl w:ilvl="2" w:tplc="04090005" w:tentative="1">
+      <w:start w:val="1"/>
+      <w:numFmt w:val="bullet"/>
+      <w:lvlText w:val=""/>
+      <w:lvlJc w:val="left"/>
+      <w:pPr>
+        <w:ind w:left="2160" w:hanging="360"/>
+      </w:pPr>
+      <w:rPr>
+        <w:rFonts w:ascii="Wingdings" w:hAnsi="Wingdings" w:hint="default"/>
+      </w:rPr>
+    </w:lvl>
+    <w:lvl w:ilvl="3" w:tplc="04090001" w:tentative="1">
+      <w:start w:val="1"/>
+      <w:numFmt w:val="bullet"/>
+      <w:lvlText w:val=""/>
+      <w:lvlJc w:val="left"/>
+      <w:pPr>
+        <w:ind w:left="2880" w:hanging="360"/>
+      </w:pPr>
+      <w:rPr>
+        <w:rFonts w:ascii="Symbol" w:hAnsi="Symbol" w:hint="default"/>
+      </w:rPr>
+    </w:lvl>
+    <w:lvl w:ilvl="4" w:tplc="04090003" w:tentative="1">
+      <w:start w:val="1"/>
+      <w:numFmt w:val="bullet"/>
+      <w:lvlText w:val="o"/>
+      <w:lvlJc w:val="left"/>
+      <w:pPr>
+        <w:ind w:left="3600" w:hanging="360"/>
+      </w:pPr>
+      <w:rPr>
+        <w:rFonts w:ascii="Courier New" w:hAnsi="Courier New" w:cs="Courier New" w:hint="default"/>
+      </w:rPr>
+    </w:lvl>
+    <w:lvl w:ilvl="5" w:tplc="04090005" w:tentative="1">
+      <w:start w:val="1"/>
+      <w:numFmt w:val="bullet"/>
+      <w:lvlText w:val=""/>
+      <w:lvlJc w:val="left"/>
+      <w:pPr>
+        <w:ind w:left="4320" w:hanging="360"/>
+      </w:pPr>
+      <w:rPr>
+        <w:rFonts w:ascii="Wingdings" w:hAnsi="Wingdings" w:hint="default"/>
+      </w:rPr>
+    </w:lvl>
+    <w:lvl w:ilvl="6" w:tplc="04090001" w:tentative="1">
+      <w:start w:val="1"/>
+      <w:numFmt w:val="bullet"/>
+      <w:lvlText w:val=""/>
+      <w:lvlJc w:val="left"/>
+      <w:pPr>
+        <w:ind w:left="5040" w:hanging="360"/>
+      </w:pPr>
+      <w:rPr>
+        <w:rFonts w:ascii="Symbol" w:hAnsi="Symbol" w:hint="default"/>
+      </w:rPr>
+    </w:lvl>
+    <w:lvl w:ilvl="7" w:tplc="04090003" w:tentative="1">
+      <w:start w:val="1"/>
+      <w:numFmt w:val="bullet"/>
+      <w:lvlText w:val="o"/>
+      <w:lvlJc w:val="left"/>
+      <w:pPr>
+        <w:ind w:left="5760" w:hanging="360"/>
+      </w:pPr>
+      <w:rPr>
+        <w:rFonts w:ascii="Courier New" w:hAnsi="Courier New" w:cs="Courier New" w:hint="default"/>
+      </w:rPr>
+    </w:lvl>
+    <w:lvl w:ilvl="8" w:tplc="04090005" w:tentative="1">
+      <w:start w:val="1"/>
+      <w:numFmt w:val="bullet"/>
+      <w:lvlText w:val=""/>
+      <w:lvlJc w:val="left"/>
+      <w:pPr>
+        <w:ind w:left="6480" w:hanging="360"/>
+      </w:pPr>
+      <w:rPr>
+        <w:rFonts w:ascii="Wingdings" w:hAnsi="Wingdings" w:hint="default"/>
+      </w:rPr>
+    </w:lvl>
+  </w:abstractNum>
   <w:num w:numId="1" w16cid:durableId="589579223">
     <w:abstractNumId w:val="8"/>
   </w:num>
@@ -450,6 +733,12 @@
   </w:num>
   <w:num w:numId="9" w16cid:durableId="802312996">
     <w:abstractNumId w:val="0"/>
+  </w:num>
+  <w:num w:numId="10" w16cid:durableId="782923359">
+    <w:abstractNumId w:val="10"/>
+  </w:num>
+  <w:num w:numId="11" w16cid:durableId="2096514826">
+    <w:abstractNumId w:val="9"/>
   </w:num>
 </w:numbering>
 </file>
@@ -1057,7 +1346,6 @@
   <w:style w:type="character" w:default="1" w:styleId="DefaultParagraphFont">
     <w:name w:val="Default Paragraph Font"/>
     <w:uiPriority w:val="1"/>
-    <w:semiHidden/>
     <w:unhideWhenUsed/>
   </w:style>
   <w:style w:type="table" w:default="1" w:styleId="TableNormal">

--- a/data/Fady_Tamer_Resume.docx
+++ b/data/Fady_Tamer_Resume.docx
@@ -3,21 +3,7 @@
 <w:document xmlns:wpc="http://schemas.microsoft.com/office/word/2010/wordprocessingCanvas" xmlns:cx="http://schemas.microsoft.com/office/drawing/2014/chartex" xmlns:cx1="http://schemas.microsoft.com/office/drawing/2015/9/8/chartex" xmlns:cx2="http://schemas.microsoft.com/office/drawing/2015/10/21/chartex" xmlns:cx3="http://schemas.microsoft.com/office/drawing/2016/5/9/chartex" xmlns:cx4="http://schemas.microsoft.com/office/drawing/2016/5/10/chartex" xmlns:cx5="http://schemas.microsoft.com/office/drawing/2016/5/11/chartex" xmlns:cx6="http://schemas.microsoft.com/office/drawing/2016/5/12/chartex" xmlns:cx7="http://schemas.microsoft.com/office/drawing/2016/5/13/chartex" xmlns:cx8="http://schemas.microsoft.com/office/drawing/2016/5/14/chartex" xmlns:mc="http://schemas.openxmlformats.org/markup-compatibility/2006" xmlns:aink="http://schemas.microsoft.com/office/drawing/2016/ink" xmlns:am3d="http://schemas.microsoft.com/office/drawing/2017/model3d" xmlns:o="urn:schemas-microsoft-com:office:office" xmlns:oel="http://schemas.microsoft.com/office/2019/extlst" xmlns:r="http://schemas.openxmlformats.org/officeDocument/2006/relationships" xmlns:m="http://schemas.openxmlformats.org/officeDocument/2006/math" xmlns:v="urn:schemas-microsoft-com:vml" xmlns:wp14="http://schemas.microsoft.com/office/word/2010/wordprocessingDrawing" xmlns:wp="http://schemas.openxmlformats.org/drawingml/2006/wordprocessingDrawing" xmlns:w10="urn:schemas-microsoft-com:office:word" xmlns:w="http://schemas.openxmlformats.org/wordprocessingml/2006/main" xmlns:w14="http://schemas.microsoft.com/office/word/2010/wordml" xmlns:w15="http://schemas.microsoft.com/office/word/2012/wordml" xmlns:w16cex="http://schemas.microsoft.com/office/word/2018/wordml/cex" xmlns:w16cid="http://schemas.microsoft.com/office/word/2016/wordml/cid" xmlns:w16="http://schemas.microsoft.com/office/word/2018/wordml" xmlns:w16du="http://schemas.microsoft.com/office/word/2023/wordml/word16du" xmlns:w16sdtdh="http://schemas.microsoft.com/office/word/2020/wordml/sdtdatahash" xmlns:w16sdtfl="http://schemas.microsoft.com/office/word/2024/wordml/sdtformatlock" xmlns:w16se="http://schemas.microsoft.com/office/word/2015/wordml/symex" xmlns:wpg="http://schemas.microsoft.com/office/word/2010/wordprocessingGroup" xmlns:wpi="http://schemas.microsoft.com/office/word/2010/wordprocessingInk" xmlns:wne="http://schemas.microsoft.com/office/word/2006/wordml" xmlns:wps="http://schemas.microsoft.com/office/word/2010/wordprocessingShape" mc:Ignorable="w14 w15 w16se w16cid w16 w16cex w16sdtdh w16sdtfl w16du wp14">
   <w:body>
     <w:p>
-      <w:pPr>
-        <w:rPr>
-          <w:b/>
-          <w:bCs/>
-          <w:sz w:val="28"/>
-          <w:szCs w:val="28"/>
-        </w:rPr>
-      </w:pPr>
       <w:r>
-        <w:rPr>
-          <w:b/>
-          <w:bCs/>
-          <w:sz w:val="28"/>
-          <w:szCs w:val="28"/>
-        </w:rPr>
         <w:t>Fady Tamer</w:t>
       </w:r>
     </w:p>
@@ -30,7 +16,19 @@
           <w:rPr>
             <w:rStyle w:val="Hyperlink"/>
           </w:rPr>
-          <w:t>https://www.linkedin.com/in/fady-tamer-728aa6333</w:t>
+          <w:t>https://www.linkedin.com/in/fady</w:t>
+        </w:r>
+        <w:r>
+          <w:rPr>
+            <w:rStyle w:val="Hyperlink"/>
+          </w:rPr>
+          <w:t>-</w:t>
+        </w:r>
+        <w:r>
+          <w:rPr>
+            <w:rStyle w:val="Hyperlink"/>
+          </w:rPr>
+          <w:t>tamer</w:t>
         </w:r>
       </w:hyperlink>
     </w:p>
@@ -49,45 +47,26 @@
     </w:p>
     <w:p>
       <w:r>
-        <w:t>C</w:t>
-      </w:r>
-      <w:r>
-        <w:t>odeforces</w:t>
-      </w:r>
-      <w:r>
-        <w:t xml:space="preserve">: </w:t>
+        <w:t xml:space="preserve">Email: </w:t>
       </w:r>
       <w:hyperlink r:id="rId8" w:history="1">
         <w:r>
           <w:rPr>
             <w:rStyle w:val="Hyperlink"/>
           </w:rPr>
-          <w:t>https://codeforces.com/pr</w:t>
+          <w:t>fadytamer2018@gm</w:t>
         </w:r>
         <w:r>
           <w:rPr>
             <w:rStyle w:val="Hyperlink"/>
           </w:rPr>
-          <w:t>o</w:t>
+          <w:t>a</w:t>
         </w:r>
         <w:r>
           <w:rPr>
             <w:rStyle w:val="Hyperlink"/>
           </w:rPr>
-          <w:t>file/fady-tamer</w:t>
-        </w:r>
-      </w:hyperlink>
-    </w:p>
-    <w:p>
-      <w:r>
-        <w:t xml:space="preserve">Email: </w:t>
-      </w:r>
-      <w:hyperlink r:id="rId9" w:history="1">
-        <w:r>
-          <w:rPr>
-            <w:rStyle w:val="Hyperlink"/>
-          </w:rPr>
-          <w:t>contact.fady.tamer@gmail.com</w:t>
+          <w:t>il.com</w:t>
         </w:r>
       </w:hyperlink>
       <w:r>
@@ -96,13 +75,7 @@
     </w:p>
     <w:p>
       <w:r>
-        <w:t xml:space="preserve">Phone: </w:t>
-      </w:r>
-      <w:r>
-        <w:t>+2</w:t>
-      </w:r>
-      <w:r>
-        <w:t>01271116528</w:t>
+        <w:t>Phone: 01271116528</w:t>
       </w:r>
     </w:p>
     <w:p>
@@ -110,6 +83,7 @@
         <w:t>Location: Cairo, Egypt</w:t>
       </w:r>
     </w:p>
+    <w:p/>
     <w:p>
       <w:r>
         <w:rPr>
@@ -121,7 +95,7 @@
     </w:p>
     <w:p>
       <w:r>
-        <w:t>Dedicated and detail-oriented Computer Science student with strong problem-solving skills and hands-on experience in software development, database design, and object-oriented programming. Demonstrates a solid foundation in Java, SQL, and system design.</w:t>
+        <w:t>Dedicated and detail-oriented Computer Science student with strong problem-solving skills and hands-on experience in software development, database design, and object-oriented programming. Demonstrates a solid foundation in Java, SQL, and system design. Passionate about building practical and user-friendly applications and continuously improving technical skills.</w:t>
       </w:r>
     </w:p>
     <w:p>
@@ -156,68 +130,35 @@
       <w:r>
         <w:t>10/2028</w:t>
       </w:r>
+      <w:r>
+        <w:br/>
+        <w:t>Relevant Coursework: Database Systems, Software Engineering, Data Structures &amp; Algorithms, OOP, Web Development</w:t>
+      </w:r>
     </w:p>
     <w:p>
-      <w:pPr>
-        <w:rPr>
-          <w:b/>
-          <w:sz w:val="28"/>
-        </w:rPr>
-      </w:pPr>
       <w:r>
         <w:rPr>
           <w:b/>
           <w:sz w:val="28"/>
         </w:rPr>
-        <w:t>Skills</w:t>
+        <w:t>Technical Skills</w:t>
       </w:r>
     </w:p>
     <w:p>
-      <w:pPr>
-        <w:pStyle w:val="ListParagraph"/>
-        <w:numPr>
-          <w:ilvl w:val="0"/>
-          <w:numId w:val="10"/>
-        </w:numPr>
-      </w:pPr>
       <w:r>
-        <w:t>Java</w:t>
+        <w:t>Languages: Java, C++, SQL, HTML/CSS</w:t>
       </w:r>
-    </w:p>
-    <w:p>
-      <w:pPr>
-        <w:pStyle w:val="ListParagraph"/>
-        <w:numPr>
-          <w:ilvl w:val="0"/>
-          <w:numId w:val="10"/>
-        </w:numPr>
-      </w:pPr>
       <w:r>
-        <w:t>Html</w:t>
+        <w:br/>
+        <w:t>Frameworks/Tools: Java Swing, NetBeans, Microsoft SQL Server, GitHub</w:t>
       </w:r>
-    </w:p>
-    <w:p>
-      <w:pPr>
-        <w:pStyle w:val="ListParagraph"/>
-        <w:numPr>
-          <w:ilvl w:val="0"/>
-          <w:numId w:val="10"/>
-        </w:numPr>
-      </w:pPr>
       <w:r>
-        <w:t>CSS</w:t>
+        <w:br/>
+        <w:t>Concepts: OOP, ER Diagrams, UML, Data Modeling, Agile Development</w:t>
       </w:r>
-    </w:p>
-    <w:p>
-      <w:pPr>
-        <w:pStyle w:val="ListParagraph"/>
-        <w:numPr>
-          <w:ilvl w:val="0"/>
-          <w:numId w:val="10"/>
-        </w:numPr>
-      </w:pPr>
       <w:r>
-        <w:t>Microsoft SQL Server</w:t>
+        <w:br/>
+        <w:t>Other:  UI/UX with Java GUI</w:t>
       </w:r>
     </w:p>
     <w:p>
@@ -230,31 +171,33 @@
       </w:r>
     </w:p>
     <w:p>
-      <w:pPr>
-        <w:pStyle w:val="ListParagraph"/>
-        <w:numPr>
-          <w:ilvl w:val="0"/>
-          <w:numId w:val="11"/>
-        </w:numPr>
-        <w:rPr>
-          <w:b/>
-          <w:bCs/>
-        </w:rPr>
-      </w:pPr>
       <w:r>
-        <w:rPr>
-          <w:b/>
-          <w:bCs/>
-        </w:rPr>
-        <w:t xml:space="preserve">E-Book Bookstore </w:t>
+        <w:t>E-Book Bookstore Database System</w:t>
+      </w:r>
+      <w:r>
+        <w:br/>
+        <w:t>Microsoft SQL Server, Java (NetBeans)</w:t>
+      </w:r>
+      <w:r>
+        <w:br/>
+        <w:t>- Designed and implemented a database system to manage e-book inventory, customer orders, and transactions.</w:t>
       </w:r>
     </w:p>
     <w:p>
-      <w:pPr>
-        <w:pStyle w:val="ListParagraph"/>
-      </w:pPr>
       <w:r>
-        <w:t>This project is a Java-based desktop application designed to manage an E-Book Store. It provides a graphical user interface (GUI) for managing books, publishers, and authors in a database. The application uses AWT (Abstract Window Toolkit) for the GUI and JDBC (Java Database Connectivity) for database operations.</w:t>
+        <w:t>- Implemented a full-stack application with Insert, Update, Delete, Search, and transaction modules.</w:t>
+      </w:r>
+      <w:r>
+        <w:br/>
+        <w:t xml:space="preserve">- Displayed database records using </w:t>
+      </w:r>
+      <w:proofErr w:type="spellStart"/>
+      <w:r>
+        <w:t>JTable</w:t>
+      </w:r>
+      <w:proofErr w:type="spellEnd"/>
+      <w:r>
+        <w:t xml:space="preserve"> with filtering options.</w:t>
       </w:r>
     </w:p>
     <w:p>
@@ -263,31 +206,11 @@
           <w:b/>
           <w:sz w:val="28"/>
         </w:rPr>
+        <w:lastRenderedPageBreak/>
         <w:t>Languages</w:t>
       </w:r>
     </w:p>
     <w:p>
-      <w:pPr>
-        <w:pStyle w:val="ListParagraph"/>
-        <w:numPr>
-          <w:ilvl w:val="0"/>
-          <w:numId w:val="11"/>
-        </w:numPr>
-        <w:spacing w:line="240" w:lineRule="auto"/>
-      </w:pPr>
-      <w:r>
-        <w:t>Arabic (Native)</w:t>
-      </w:r>
-    </w:p>
-    <w:p>
-      <w:pPr>
-        <w:pStyle w:val="ListParagraph"/>
-        <w:numPr>
-          <w:ilvl w:val="0"/>
-          <w:numId w:val="11"/>
-        </w:numPr>
-        <w:spacing w:line="240" w:lineRule="auto"/>
-      </w:pPr>
       <w:r>
         <w:t>English (</w:t>
       </w:r>
@@ -295,7 +218,7 @@
         <w:t>good</w:t>
       </w:r>
       <w:r>
-        <w:t>)</w:t>
+        <w:t>), Arabic (Native)</w:t>
       </w:r>
     </w:p>
     <w:sectPr>
@@ -481,232 +404,6 @@
       </w:rPr>
     </w:lvl>
   </w:abstractNum>
-  <w:abstractNum w:abstractNumId="9" w15:restartNumberingAfterBreak="0">
-    <w:nsid w:val="20367932"/>
-    <w:multiLevelType w:val="hybridMultilevel"/>
-    <w:tmpl w:val="A372CCE6"/>
-    <w:lvl w:ilvl="0" w:tplc="04090001">
-      <w:start w:val="1"/>
-      <w:numFmt w:val="bullet"/>
-      <w:lvlText w:val=""/>
-      <w:lvlJc w:val="left"/>
-      <w:pPr>
-        <w:ind w:left="720" w:hanging="360"/>
-      </w:pPr>
-      <w:rPr>
-        <w:rFonts w:ascii="Symbol" w:hAnsi="Symbol" w:hint="default"/>
-      </w:rPr>
-    </w:lvl>
-    <w:lvl w:ilvl="1" w:tplc="04090003" w:tentative="1">
-      <w:start w:val="1"/>
-      <w:numFmt w:val="bullet"/>
-      <w:lvlText w:val="o"/>
-      <w:lvlJc w:val="left"/>
-      <w:pPr>
-        <w:ind w:left="1440" w:hanging="360"/>
-      </w:pPr>
-      <w:rPr>
-        <w:rFonts w:ascii="Courier New" w:hAnsi="Courier New" w:cs="Courier New" w:hint="default"/>
-      </w:rPr>
-    </w:lvl>
-    <w:lvl w:ilvl="2" w:tplc="04090005" w:tentative="1">
-      <w:start w:val="1"/>
-      <w:numFmt w:val="bullet"/>
-      <w:lvlText w:val=""/>
-      <w:lvlJc w:val="left"/>
-      <w:pPr>
-        <w:ind w:left="2160" w:hanging="360"/>
-      </w:pPr>
-      <w:rPr>
-        <w:rFonts w:ascii="Wingdings" w:hAnsi="Wingdings" w:hint="default"/>
-      </w:rPr>
-    </w:lvl>
-    <w:lvl w:ilvl="3" w:tplc="04090001" w:tentative="1">
-      <w:start w:val="1"/>
-      <w:numFmt w:val="bullet"/>
-      <w:lvlText w:val=""/>
-      <w:lvlJc w:val="left"/>
-      <w:pPr>
-        <w:ind w:left="2880" w:hanging="360"/>
-      </w:pPr>
-      <w:rPr>
-        <w:rFonts w:ascii="Symbol" w:hAnsi="Symbol" w:hint="default"/>
-      </w:rPr>
-    </w:lvl>
-    <w:lvl w:ilvl="4" w:tplc="04090003" w:tentative="1">
-      <w:start w:val="1"/>
-      <w:numFmt w:val="bullet"/>
-      <w:lvlText w:val="o"/>
-      <w:lvlJc w:val="left"/>
-      <w:pPr>
-        <w:ind w:left="3600" w:hanging="360"/>
-      </w:pPr>
-      <w:rPr>
-        <w:rFonts w:ascii="Courier New" w:hAnsi="Courier New" w:cs="Courier New" w:hint="default"/>
-      </w:rPr>
-    </w:lvl>
-    <w:lvl w:ilvl="5" w:tplc="04090005" w:tentative="1">
-      <w:start w:val="1"/>
-      <w:numFmt w:val="bullet"/>
-      <w:lvlText w:val=""/>
-      <w:lvlJc w:val="left"/>
-      <w:pPr>
-        <w:ind w:left="4320" w:hanging="360"/>
-      </w:pPr>
-      <w:rPr>
-        <w:rFonts w:ascii="Wingdings" w:hAnsi="Wingdings" w:hint="default"/>
-      </w:rPr>
-    </w:lvl>
-    <w:lvl w:ilvl="6" w:tplc="04090001" w:tentative="1">
-      <w:start w:val="1"/>
-      <w:numFmt w:val="bullet"/>
-      <w:lvlText w:val=""/>
-      <w:lvlJc w:val="left"/>
-      <w:pPr>
-        <w:ind w:left="5040" w:hanging="360"/>
-      </w:pPr>
-      <w:rPr>
-        <w:rFonts w:ascii="Symbol" w:hAnsi="Symbol" w:hint="default"/>
-      </w:rPr>
-    </w:lvl>
-    <w:lvl w:ilvl="7" w:tplc="04090003" w:tentative="1">
-      <w:start w:val="1"/>
-      <w:numFmt w:val="bullet"/>
-      <w:lvlText w:val="o"/>
-      <w:lvlJc w:val="left"/>
-      <w:pPr>
-        <w:ind w:left="5760" w:hanging="360"/>
-      </w:pPr>
-      <w:rPr>
-        <w:rFonts w:ascii="Courier New" w:hAnsi="Courier New" w:cs="Courier New" w:hint="default"/>
-      </w:rPr>
-    </w:lvl>
-    <w:lvl w:ilvl="8" w:tplc="04090005" w:tentative="1">
-      <w:start w:val="1"/>
-      <w:numFmt w:val="bullet"/>
-      <w:lvlText w:val=""/>
-      <w:lvlJc w:val="left"/>
-      <w:pPr>
-        <w:ind w:left="6480" w:hanging="360"/>
-      </w:pPr>
-      <w:rPr>
-        <w:rFonts w:ascii="Wingdings" w:hAnsi="Wingdings" w:hint="default"/>
-      </w:rPr>
-    </w:lvl>
-  </w:abstractNum>
-  <w:abstractNum w:abstractNumId="10" w15:restartNumberingAfterBreak="0">
-    <w:nsid w:val="7B7C0BDE"/>
-    <w:multiLevelType w:val="hybridMultilevel"/>
-    <w:tmpl w:val="030EAC4A"/>
-    <w:lvl w:ilvl="0" w:tplc="04090001">
-      <w:start w:val="1"/>
-      <w:numFmt w:val="bullet"/>
-      <w:lvlText w:val=""/>
-      <w:lvlJc w:val="left"/>
-      <w:pPr>
-        <w:ind w:left="720" w:hanging="360"/>
-      </w:pPr>
-      <w:rPr>
-        <w:rFonts w:ascii="Symbol" w:hAnsi="Symbol" w:hint="default"/>
-      </w:rPr>
-    </w:lvl>
-    <w:lvl w:ilvl="1" w:tplc="04090003" w:tentative="1">
-      <w:start w:val="1"/>
-      <w:numFmt w:val="bullet"/>
-      <w:lvlText w:val="o"/>
-      <w:lvlJc w:val="left"/>
-      <w:pPr>
-        <w:ind w:left="1440" w:hanging="360"/>
-      </w:pPr>
-      <w:rPr>
-        <w:rFonts w:ascii="Courier New" w:hAnsi="Courier New" w:cs="Courier New" w:hint="default"/>
-      </w:rPr>
-    </w:lvl>
-    <w:lvl w:ilvl="2" w:tplc="04090005" w:tentative="1">
-      <w:start w:val="1"/>
-      <w:numFmt w:val="bullet"/>
-      <w:lvlText w:val=""/>
-      <w:lvlJc w:val="left"/>
-      <w:pPr>
-        <w:ind w:left="2160" w:hanging="360"/>
-      </w:pPr>
-      <w:rPr>
-        <w:rFonts w:ascii="Wingdings" w:hAnsi="Wingdings" w:hint="default"/>
-      </w:rPr>
-    </w:lvl>
-    <w:lvl w:ilvl="3" w:tplc="04090001" w:tentative="1">
-      <w:start w:val="1"/>
-      <w:numFmt w:val="bullet"/>
-      <w:lvlText w:val=""/>
-      <w:lvlJc w:val="left"/>
-      <w:pPr>
-        <w:ind w:left="2880" w:hanging="360"/>
-      </w:pPr>
-      <w:rPr>
-        <w:rFonts w:ascii="Symbol" w:hAnsi="Symbol" w:hint="default"/>
-      </w:rPr>
-    </w:lvl>
-    <w:lvl w:ilvl="4" w:tplc="04090003" w:tentative="1">
-      <w:start w:val="1"/>
-      <w:numFmt w:val="bullet"/>
-      <w:lvlText w:val="o"/>
-      <w:lvlJc w:val="left"/>
-      <w:pPr>
-        <w:ind w:left="3600" w:hanging="360"/>
-      </w:pPr>
-      <w:rPr>
-        <w:rFonts w:ascii="Courier New" w:hAnsi="Courier New" w:cs="Courier New" w:hint="default"/>
-      </w:rPr>
-    </w:lvl>
-    <w:lvl w:ilvl="5" w:tplc="04090005" w:tentative="1">
-      <w:start w:val="1"/>
-      <w:numFmt w:val="bullet"/>
-      <w:lvlText w:val=""/>
-      <w:lvlJc w:val="left"/>
-      <w:pPr>
-        <w:ind w:left="4320" w:hanging="360"/>
-      </w:pPr>
-      <w:rPr>
-        <w:rFonts w:ascii="Wingdings" w:hAnsi="Wingdings" w:hint="default"/>
-      </w:rPr>
-    </w:lvl>
-    <w:lvl w:ilvl="6" w:tplc="04090001" w:tentative="1">
-      <w:start w:val="1"/>
-      <w:numFmt w:val="bullet"/>
-      <w:lvlText w:val=""/>
-      <w:lvlJc w:val="left"/>
-      <w:pPr>
-        <w:ind w:left="5040" w:hanging="360"/>
-      </w:pPr>
-      <w:rPr>
-        <w:rFonts w:ascii="Symbol" w:hAnsi="Symbol" w:hint="default"/>
-      </w:rPr>
-    </w:lvl>
-    <w:lvl w:ilvl="7" w:tplc="04090003" w:tentative="1">
-      <w:start w:val="1"/>
-      <w:numFmt w:val="bullet"/>
-      <w:lvlText w:val="o"/>
-      <w:lvlJc w:val="left"/>
-      <w:pPr>
-        <w:ind w:left="5760" w:hanging="360"/>
-      </w:pPr>
-      <w:rPr>
-        <w:rFonts w:ascii="Courier New" w:hAnsi="Courier New" w:cs="Courier New" w:hint="default"/>
-      </w:rPr>
-    </w:lvl>
-    <w:lvl w:ilvl="8" w:tplc="04090005" w:tentative="1">
-      <w:start w:val="1"/>
-      <w:numFmt w:val="bullet"/>
-      <w:lvlText w:val=""/>
-      <w:lvlJc w:val="left"/>
-      <w:pPr>
-        <w:ind w:left="6480" w:hanging="360"/>
-      </w:pPr>
-      <w:rPr>
-        <w:rFonts w:ascii="Wingdings" w:hAnsi="Wingdings" w:hint="default"/>
-      </w:rPr>
-    </w:lvl>
-  </w:abstractNum>
   <w:num w:numId="1" w16cid:durableId="589579223">
     <w:abstractNumId w:val="8"/>
   </w:num>
@@ -733,12 +430,6 @@
   </w:num>
   <w:num w:numId="9" w16cid:durableId="802312996">
     <w:abstractNumId w:val="0"/>
-  </w:num>
-  <w:num w:numId="10" w16cid:durableId="782923359">
-    <w:abstractNumId w:val="10"/>
-  </w:num>
-  <w:num w:numId="11" w16cid:durableId="2096514826">
-    <w:abstractNumId w:val="9"/>
   </w:num>
 </w:numbering>
 </file>
@@ -1346,6 +1037,7 @@
   <w:style w:type="character" w:default="1" w:styleId="DefaultParagraphFont">
     <w:name w:val="Default Paragraph Font"/>
     <w:uiPriority w:val="1"/>
+    <w:semiHidden/>
     <w:unhideWhenUsed/>
   </w:style>
   <w:style w:type="table" w:default="1" w:styleId="TableNormal">
